--- a/Summer Internship Report_Ch.docx
+++ b/Summer Internship Report_Ch.docx
@@ -104,21 +104,20 @@
         <w:tblLook w:val="04A0" w:firstRow="1" w:lastRow="0" w:firstColumn="1" w:lastColumn="0" w:noHBand="0" w:noVBand="1"/>
       </w:tblPr>
       <w:tblGrid>
-        <w:gridCol w:w="1937"/>
-        <w:gridCol w:w="1812"/>
-        <w:gridCol w:w="3554"/>
-        <w:gridCol w:w="3153"/>
+        <w:gridCol w:w="2038"/>
+        <w:gridCol w:w="1359"/>
+        <w:gridCol w:w="3332"/>
+        <w:gridCol w:w="3727"/>
       </w:tblGrid>
       <w:tr>
         <w:tc>
           <w:tcPr>
-            <w:tcW w:w="3749" w:type="dxa"/>
-            <w:gridSpan w:val="2"/>
+            <w:tcW w:w="2038" w:type="dxa"/>
           </w:tcPr>
           <w:p>
             <w:pPr>
               <w:rPr>
-                <w:rFonts w:ascii="DFKai-SB" w:eastAsia="DFKai-SB" w:hAnsi="DFKai-SB" w:hint="eastAsia"/>
+                <w:rFonts w:ascii="DFKai-SB" w:eastAsia="DFKai-SB" w:hAnsi="DFKai-SB"/>
               </w:rPr>
             </w:pPr>
             <w:r>
@@ -137,7 +136,8 @@
         </w:tc>
         <w:tc>
           <w:tcPr>
-            <w:tcW w:w="3554" w:type="dxa"/>
+            <w:tcW w:w="4691" w:type="dxa"/>
+            <w:gridSpan w:val="2"/>
           </w:tcPr>
           <w:p>
             <w:pPr>
@@ -161,12 +161,12 @@
         </w:tc>
         <w:tc>
           <w:tcPr>
-            <w:tcW w:w="3153" w:type="dxa"/>
+            <w:tcW w:w="3727" w:type="dxa"/>
           </w:tcPr>
           <w:p>
             <w:pPr>
               <w:rPr>
-                <w:rFonts w:ascii="DFKai-SB" w:eastAsia="DFKai-SB" w:hAnsi="DFKai-SB" w:hint="eastAsia"/>
+                <w:rFonts w:ascii="DFKai-SB" w:eastAsia="DFKai-SB" w:hAnsi="DFKai-SB"/>
               </w:rPr>
             </w:pPr>
             <w:r>
@@ -193,13 +193,12 @@
       <w:tr>
         <w:tc>
           <w:tcPr>
-            <w:tcW w:w="3749" w:type="dxa"/>
-            <w:gridSpan w:val="2"/>
+            <w:tcW w:w="2038" w:type="dxa"/>
           </w:tcPr>
           <w:p>
             <w:pPr>
               <w:rPr>
-                <w:rFonts w:ascii="DFKai-SB" w:eastAsia="DFKai-SB" w:hAnsi="DFKai-SB"/>
+                <w:rFonts w:ascii="DFKai-SB" w:eastAsia="DFKai-SB" w:hAnsi="DFKai-SB" w:hint="eastAsia"/>
               </w:rPr>
             </w:pPr>
             <w:r>
@@ -213,13 +212,19 @@
                 <w:rFonts w:ascii="DFKai-SB" w:eastAsia="DFKai-SB" w:hAnsi="DFKai-SB" w:hint="eastAsia"/>
               </w:rPr>
               <w:t>陳孟彰</w:t>
+            </w:r>
+            <w:r>
+              <w:rPr>
+                <w:rFonts w:ascii="DFKai-SB" w:eastAsia="DFKai-SB" w:hAnsi="DFKai-SB" w:hint="eastAsia"/>
+              </w:rPr>
+              <w:t>教授</w:t>
             </w:r>
           </w:p>
         </w:tc>
         <w:tc>
           <w:tcPr>
-            <w:tcW w:w="6707" w:type="dxa"/>
-            <w:gridSpan w:val="2"/>
+            <w:tcW w:w="8418" w:type="dxa"/>
+            <w:gridSpan w:val="3"/>
           </w:tcPr>
           <w:p>
             <w:pPr>
@@ -251,7 +256,8 @@
       <w:tr>
         <w:tc>
           <w:tcPr>
-            <w:tcW w:w="1937" w:type="dxa"/>
+            <w:tcW w:w="3397" w:type="dxa"/>
+            <w:gridSpan w:val="2"/>
           </w:tcPr>
           <w:p>
             <w:pPr>
@@ -276,13 +282,13 @@
         </w:tc>
         <w:tc>
           <w:tcPr>
-            <w:tcW w:w="8519" w:type="dxa"/>
-            <w:gridSpan w:val="3"/>
+            <w:tcW w:w="7059" w:type="dxa"/>
+            <w:gridSpan w:val="2"/>
           </w:tcPr>
           <w:p>
             <w:pPr>
               <w:rPr>
-                <w:rFonts w:ascii="DFKai-SB" w:eastAsia="DFKai-SB" w:hAnsi="DFKai-SB" w:hint="eastAsia"/>
+                <w:rFonts w:ascii="DFKai-SB" w:eastAsia="DFKai-SB" w:hAnsi="DFKai-SB"/>
                 <w:color w:val="A6A6A6" w:themeColor="background1" w:themeShade="A6"/>
               </w:rPr>
             </w:pPr>
@@ -291,6 +297,12 @@
                 <w:rFonts w:ascii="DFKai-SB" w:eastAsia="DFKai-SB" w:hAnsi="DFKai-SB" w:hint="eastAsia"/>
               </w:rPr>
               <w:t>資安</w:t>
+            </w:r>
+            <w:r>
+              <w:rPr>
+                <w:rFonts w:ascii="DFKai-SB" w:eastAsia="DFKai-SB" w:hAnsi="DFKai-SB" w:hint="eastAsia"/>
+              </w:rPr>
+              <w:t>、機器學習</w:t>
             </w:r>
           </w:p>
           <w:p>
@@ -312,7 +324,8 @@
       <w:tr>
         <w:tc>
           <w:tcPr>
-            <w:tcW w:w="1937" w:type="dxa"/>
+            <w:tcW w:w="3397" w:type="dxa"/>
+            <w:gridSpan w:val="2"/>
           </w:tcPr>
           <w:p>
             <w:pPr>
@@ -349,8 +362,8 @@
         </w:tc>
         <w:tc>
           <w:tcPr>
-            <w:tcW w:w="8519" w:type="dxa"/>
-            <w:gridSpan w:val="3"/>
+            <w:tcW w:w="7059" w:type="dxa"/>
+            <w:gridSpan w:val="2"/>
           </w:tcPr>
           <w:p>
             <w:pPr>
@@ -373,7 +386,8 @@
         </w:trPr>
         <w:tc>
           <w:tcPr>
-            <w:tcW w:w="1937" w:type="dxa"/>
+            <w:tcW w:w="3397" w:type="dxa"/>
+            <w:gridSpan w:val="2"/>
           </w:tcPr>
           <w:p>
             <w:pPr>
@@ -398,36 +412,233 @@
         </w:tc>
         <w:tc>
           <w:tcPr>
-            <w:tcW w:w="8519" w:type="dxa"/>
-            <w:gridSpan w:val="3"/>
+            <w:tcW w:w="7059" w:type="dxa"/>
+            <w:gridSpan w:val="2"/>
           </w:tcPr>
           <w:p>
             <w:pPr>
-              <w:rPr>
-                <w:rFonts w:ascii="DFKai-SB" w:eastAsia="DFKai-SB" w:hAnsi="DFKai-SB"/>
-                <w:color w:val="A6A6A6" w:themeColor="background1" w:themeShade="A6"/>
-              </w:rPr>
-            </w:pPr>
-            <w:r>
-              <w:rPr>
-                <w:rFonts w:ascii="DFKai-SB" w:eastAsia="DFKai-SB" w:hAnsi="DFKai-SB" w:hint="eastAsia"/>
-                <w:color w:val="A6A6A6" w:themeColor="background1" w:themeShade="A6"/>
-              </w:rPr>
-              <w:t>請盡可能說明</w:t>
-            </w:r>
-          </w:p>
-          <w:p>
-            <w:pPr>
-              <w:rPr>
-                <w:rFonts w:ascii="DFKai-SB" w:eastAsia="DFKai-SB" w:hAnsi="DFKai-SB"/>
-              </w:rPr>
-            </w:pPr>
-            <w:r>
-              <w:rPr>
-                <w:rFonts w:ascii="DFKai-SB" w:eastAsia="DFKai-SB" w:hAnsi="DFKai-SB" w:hint="eastAsia"/>
-                <w:color w:val="A6A6A6" w:themeColor="background1" w:themeShade="A6"/>
-              </w:rPr>
-              <w:t>請舉例: 我的溝通力，分析力以及解決問題的能力是否有所進步? 是否對我的專業技能有所成長? 我表現如何?是否學到職場之道德與倫理? 有何方式可以使實習更有成效? 實習工作環境及工作文化是否有何正負面?</w:t>
+              <w:pStyle w:val="NormalWeb"/>
+              <w:spacing w:before="0" w:beforeAutospacing="0" w:after="0" w:afterAutospacing="0"/>
+            </w:pPr>
+            <w:r>
+              <w:rPr>
+                <w:rFonts w:ascii="PingFang TC" w:eastAsia="PingFang TC" w:hAnsi="PingFang TC" w:cs="PingFang TC" w:hint="eastAsia"/>
+              </w:rPr>
+              <w:t>回顧這段充滿學習和探索的旅程，我不禁感到由衷的滿足。從一開始對資訊安全領域毫無了解，到現在能夠自信地應對各種技術挑戰，我的能力在這段過程中得到了顯著的提升。</w:t>
+            </w:r>
+          </w:p>
+          <w:p>
+            <w:pPr>
+              <w:pStyle w:val="NormalWeb"/>
+              <w:spacing w:before="0" w:beforeAutospacing="0" w:after="0" w:afterAutospacing="0"/>
+            </w:pPr>
+          </w:p>
+          <w:p>
+            <w:pPr>
+              <w:pStyle w:val="NormalWeb"/>
+              <w:spacing w:before="0" w:beforeAutospacing="0" w:after="0" w:afterAutospacing="0"/>
+            </w:pPr>
+            <w:r>
+              <w:rPr>
+                <w:rFonts w:ascii="PingFang TC" w:eastAsia="PingFang TC" w:hAnsi="PingFang TC" w:cs="PingFang TC" w:hint="eastAsia"/>
+              </w:rPr>
+              <w:t>首先，資訊安全領域的知識是我這段旅程的起點。從</w:t>
+            </w:r>
+            <w:r>
+              <w:t>MITRE ATT&amp;CK</w:t>
+            </w:r>
+            <w:r>
+              <w:rPr>
+                <w:rFonts w:ascii="PingFang TC" w:eastAsia="PingFang TC" w:hAnsi="PingFang TC" w:cs="PingFang TC" w:hint="eastAsia"/>
+              </w:rPr>
+              <w:t>、</w:t>
+            </w:r>
+            <w:r>
+              <w:t>TRAM</w:t>
+            </w:r>
+            <w:r>
+              <w:rPr>
+                <w:rFonts w:ascii="PingFang TC" w:eastAsia="PingFang TC" w:hAnsi="PingFang TC" w:cs="PingFang TC" w:hint="eastAsia"/>
+              </w:rPr>
+              <w:t>到攻擊思維的理解，我打開了資安領域的大門</w:t>
+            </w:r>
+            <w:r>
+              <w:rPr>
+                <w:rFonts w:ascii="PingFang TC" w:eastAsia="PingFang TC" w:hAnsi="PingFang TC" w:cs="PingFang TC" w:hint="eastAsia"/>
+              </w:rPr>
+              <w:t>，</w:t>
+            </w:r>
+            <w:r>
+              <w:rPr>
+                <w:rFonts w:ascii="PingFang TC" w:eastAsia="PingFang TC" w:hAnsi="PingFang TC" w:cs="PingFang TC" w:hint="eastAsia"/>
+              </w:rPr>
+              <w:t>這些知識不僅拓展了我的視野，也培養了我解決問題的能力。</w:t>
+            </w:r>
+          </w:p>
+          <w:p>
+            <w:pPr>
+              <w:pStyle w:val="NormalWeb"/>
+              <w:spacing w:before="0" w:beforeAutospacing="0" w:after="0" w:afterAutospacing="0"/>
+            </w:pPr>
+          </w:p>
+          <w:p>
+            <w:pPr>
+              <w:pStyle w:val="NormalWeb"/>
+              <w:spacing w:before="0" w:beforeAutospacing="0" w:after="0" w:afterAutospacing="0"/>
+            </w:pPr>
+            <w:r>
+              <w:rPr>
+                <w:rFonts w:ascii="PingFang TC" w:eastAsia="PingFang TC" w:hAnsi="PingFang TC" w:cs="PingFang TC" w:hint="eastAsia"/>
+              </w:rPr>
+              <w:t>在技術層面，我掌握了眾多工具和框架，如</w:t>
+            </w:r>
+            <w:r>
+              <w:t>Selenium</w:t>
+            </w:r>
+            <w:r>
+              <w:rPr>
+                <w:rFonts w:ascii="PingFang TC" w:eastAsia="PingFang TC" w:hAnsi="PingFang TC" w:cs="PingFang TC" w:hint="eastAsia"/>
+              </w:rPr>
+              <w:t>、</w:t>
+            </w:r>
+            <w:r>
+              <w:t>Docker</w:t>
+            </w:r>
+            <w:r>
+              <w:rPr>
+                <w:rFonts w:ascii="PingFang TC" w:eastAsia="PingFang TC" w:hAnsi="PingFang TC" w:cs="PingFang TC" w:hint="eastAsia"/>
+              </w:rPr>
+              <w:t>、</w:t>
+            </w:r>
+            <w:proofErr w:type="spellStart"/>
+            <w:r>
+              <w:rPr>
+                <w:rFonts w:ascii="PingFang TC" w:eastAsia="PingFang TC" w:hAnsi="PingFang TC" w:cs="PingFang TC"/>
+                <w:lang w:val="en-US"/>
+              </w:rPr>
+              <w:t>os</w:t>
+            </w:r>
+            <w:proofErr w:type="spellEnd"/>
+            <w:r>
+              <w:rPr>
+                <w:rFonts w:ascii="PingFang TC" w:eastAsia="PingFang TC" w:hAnsi="PingFang TC" w:cs="PingFang TC" w:hint="eastAsia"/>
+              </w:rPr>
+              <w:t>、</w:t>
+            </w:r>
+            <w:r>
+              <w:t>PyTorch</w:t>
+            </w:r>
+            <w:r>
+              <w:rPr>
+                <w:rFonts w:ascii="PingFang TC" w:eastAsia="PingFang TC" w:hAnsi="PingFang TC" w:cs="PingFang TC" w:hint="eastAsia"/>
+              </w:rPr>
+              <w:t>、</w:t>
+            </w:r>
+            <w:r>
+              <w:t>DGL</w:t>
+            </w:r>
+            <w:r>
+              <w:rPr>
+                <w:rFonts w:ascii="PingFang TC" w:eastAsia="PingFang TC" w:hAnsi="PingFang TC" w:cs="PingFang TC" w:hint="eastAsia"/>
+              </w:rPr>
+              <w:t>等。這些工具在我解決問題和執行任務時提</w:t>
+            </w:r>
+            <w:r>
+              <w:rPr>
+                <w:rFonts w:ascii="PingFang TC" w:eastAsia="PingFang TC" w:hAnsi="PingFang TC" w:cs="PingFang TC" w:hint="eastAsia"/>
+              </w:rPr>
+              <w:lastRenderedPageBreak/>
+              <w:t>供了強大的支持。我能夠使用</w:t>
+            </w:r>
+            <w:r>
+              <w:t>Selenium</w:t>
+            </w:r>
+            <w:r>
+              <w:rPr>
+                <w:rFonts w:ascii="PingFang TC" w:eastAsia="PingFang TC" w:hAnsi="PingFang TC" w:cs="PingFang TC" w:hint="eastAsia"/>
+              </w:rPr>
+              <w:t>進行自動化處理，運用</w:t>
+            </w:r>
+            <w:r>
+              <w:t>Docker</w:t>
+            </w:r>
+            <w:r>
+              <w:rPr>
+                <w:rFonts w:ascii="PingFang TC" w:eastAsia="PingFang TC" w:hAnsi="PingFang TC" w:cs="PingFang TC" w:hint="eastAsia"/>
+              </w:rPr>
+              <w:t>來管理環境，並運用</w:t>
+            </w:r>
+            <w:r>
+              <w:t>PyTorch</w:t>
+            </w:r>
+            <w:r>
+              <w:rPr>
+                <w:rFonts w:ascii="PingFang TC" w:eastAsia="PingFang TC" w:hAnsi="PingFang TC" w:cs="PingFang TC" w:hint="eastAsia"/>
+              </w:rPr>
+              <w:t>和</w:t>
+            </w:r>
+            <w:r>
+              <w:t>DGL</w:t>
+            </w:r>
+            <w:r>
+              <w:rPr>
+                <w:rFonts w:ascii="PingFang TC" w:eastAsia="PingFang TC" w:hAnsi="PingFang TC" w:cs="PingFang TC" w:hint="eastAsia"/>
+              </w:rPr>
+              <w:t>來訓練自己的模型。這些技能的提升不僅讓我在學習上更加得心應手，也為我未來在技術領域的發展奠定了穩固的基礎。</w:t>
+            </w:r>
+          </w:p>
+          <w:p>
+            <w:pPr>
+              <w:pStyle w:val="NormalWeb"/>
+              <w:spacing w:before="0" w:beforeAutospacing="0" w:after="0" w:afterAutospacing="0"/>
+            </w:pPr>
+          </w:p>
+          <w:p>
+            <w:pPr>
+              <w:pStyle w:val="NormalWeb"/>
+              <w:spacing w:before="0" w:beforeAutospacing="0" w:after="0" w:afterAutospacing="0"/>
+              <w:rPr>
+                <w:rFonts w:ascii="PingFang TC" w:eastAsia="PingFang TC" w:hAnsi="PingFang TC" w:cs="PingFang TC"/>
+              </w:rPr>
+            </w:pPr>
+            <w:r>
+              <w:rPr>
+                <w:rFonts w:ascii="PingFang TC" w:eastAsia="PingFang TC" w:hAnsi="PingFang TC" w:cs="PingFang TC" w:hint="eastAsia"/>
+              </w:rPr>
+              <w:t>此外，我在資料分析和處理方面也有了顯著的進步。從收集資料、分析數據、處理格式到進行資料前處理，我逐步建立了一個完整的流程。這些能力不僅對於機器學習專案有所助益，也在解決日常問題時提供了寶貴的支援。</w:t>
+            </w:r>
+          </w:p>
+          <w:p>
+            <w:pPr>
+              <w:pStyle w:val="NormalWeb"/>
+              <w:spacing w:before="0" w:beforeAutospacing="0" w:after="0" w:afterAutospacing="0"/>
+            </w:pPr>
+            <w:r>
+              <w:rPr>
+                <w:rFonts w:ascii="PingFang TC" w:eastAsia="PingFang TC" w:hAnsi="PingFang TC" w:cs="PingFang TC" w:hint="eastAsia"/>
+              </w:rPr>
+              <w:t>最後，我</w:t>
+            </w:r>
+            <w:r>
+              <w:rPr>
+                <w:rFonts w:ascii="PingFang TC" w:eastAsia="PingFang TC" w:hAnsi="PingFang TC" w:cs="PingFang TC" w:hint="eastAsia"/>
+              </w:rPr>
+              <w:t>還提升了</w:t>
+            </w:r>
+            <w:r>
+              <w:rPr>
+                <w:rFonts w:ascii="PingFang TC" w:eastAsia="PingFang TC" w:hAnsi="PingFang TC" w:cs="PingFang TC" w:hint="eastAsia"/>
+              </w:rPr>
+              <w:t>每週產出</w:t>
+            </w:r>
+            <w:r>
+              <w:t>output</w:t>
+            </w:r>
+            <w:r>
+              <w:rPr>
+                <w:rFonts w:ascii="PingFang TC" w:eastAsia="PingFang TC" w:hAnsi="PingFang TC" w:cs="PingFang TC" w:hint="eastAsia"/>
+              </w:rPr>
+              <w:t>的能力，讓我在團隊合作中表現得更加出色。我能夠清晰地向團隊呈現我所完成的工作，這不僅鍛煉了我溝通的能力，也讓我更加自信地參與到團隊的討論和決策中。</w:t>
             </w:r>
           </w:p>
         </w:tc>
@@ -435,7 +646,8 @@
       <w:tr>
         <w:tc>
           <w:tcPr>
-            <w:tcW w:w="1937" w:type="dxa"/>
+            <w:tcW w:w="3397" w:type="dxa"/>
+            <w:gridSpan w:val="2"/>
           </w:tcPr>
           <w:p>
             <w:pPr>
@@ -453,8 +665,8 @@
         </w:tc>
         <w:tc>
           <w:tcPr>
-            <w:tcW w:w="8519" w:type="dxa"/>
-            <w:gridSpan w:val="3"/>
+            <w:tcW w:w="7059" w:type="dxa"/>
+            <w:gridSpan w:val="2"/>
           </w:tcPr>
           <w:p>
             <w:pPr>
@@ -480,48 +692,658 @@
           <w:p>
             <w:pPr>
               <w:rPr>
+                <w:rFonts w:ascii="Times New Roman" w:eastAsia="DFKai-SB" w:hAnsi="Times New Roman" w:cs="Times New Roman"/>
+              </w:rPr>
+            </w:pPr>
+            <w:r>
+              <w:rPr>
+                <w:rFonts w:ascii="DFKai-SB" w:eastAsia="DFKai-SB" w:hAnsi="DFKai-SB" w:hint="eastAsia"/>
+              </w:rPr>
+              <w:t>【</w:t>
+            </w:r>
+            <w:r>
+              <w:rPr>
+                <w:rFonts w:ascii="DFKai-SB" w:eastAsia="DFKai-SB" w:hAnsi="DFKai-SB" w:hint="eastAsia"/>
+              </w:rPr>
+              <w:t>成果</w:t>
+            </w:r>
+            <w:r>
+              <w:rPr>
+                <w:rFonts w:ascii="DFKai-SB" w:eastAsia="DFKai-SB" w:hAnsi="DFKai-SB" w:hint="eastAsia"/>
+              </w:rPr>
+              <w:t>報告】</w:t>
+            </w:r>
+            <w:r>
+              <w:rPr>
+                <w:rFonts w:ascii="DFKai-SB" w:eastAsia="DFKai-SB" w:hAnsi="DFKai-SB" w:hint="eastAsia"/>
+              </w:rPr>
+              <w:t>-</w:t>
+            </w:r>
+            <w:r>
+              <w:rPr>
+                <w:rFonts w:ascii="Times New Roman" w:eastAsia="DFKai-SB" w:hAnsi="Times New Roman" w:cs="Times New Roman"/>
+              </w:rPr>
+              <w:t xml:space="preserve"> </w:t>
+            </w:r>
+          </w:p>
+          <w:p>
+            <w:pPr>
+              <w:rPr>
+                <w:rFonts w:ascii="Times New Roman" w:eastAsia="DFKai-SB" w:hAnsi="Times New Roman" w:cs="Times New Roman"/>
+                <w:b/>
+                <w:bCs/>
+              </w:rPr>
+            </w:pPr>
+            <w:r>
+              <w:rPr>
+                <w:rFonts w:ascii="Times New Roman" w:eastAsia="DFKai-SB" w:hAnsi="Times New Roman" w:cs="Times New Roman"/>
+                <w:b/>
+                <w:bCs/>
+              </w:rPr>
+              <w:t>從自動化處理到機器學習：跨足資安領域的學習之旅</w:t>
+            </w:r>
+          </w:p>
+          <w:p>
+            <w:pPr>
+              <w:rPr>
+                <w:rFonts w:ascii="Times New Roman" w:eastAsia="DFKai-SB" w:hAnsi="Times New Roman" w:cs="Times New Roman"/>
+              </w:rPr>
+            </w:pPr>
+            <w:r>
+              <w:rPr>
+                <w:rFonts w:ascii="Times New Roman" w:eastAsia="DFKai-SB" w:hAnsi="Times New Roman" w:cs="Times New Roman" w:hint="eastAsia"/>
+              </w:rPr>
+              <w:t>我認為加入中研院</w:t>
+            </w:r>
+            <w:r>
+              <w:rPr>
+                <w:rFonts w:ascii="Times New Roman" w:eastAsia="DFKai-SB" w:hAnsi="Times New Roman" w:cs="Times New Roman" w:hint="eastAsia"/>
+              </w:rPr>
+              <w:t>暑期</w:t>
+            </w:r>
+            <w:r>
+              <w:rPr>
+                <w:rFonts w:ascii="Times New Roman" w:eastAsia="DFKai-SB" w:hAnsi="Times New Roman" w:cs="Times New Roman" w:hint="eastAsia"/>
+              </w:rPr>
+              <w:t>實習使我收穫良多，</w:t>
+            </w:r>
+            <w:r>
+              <w:rPr>
+                <w:rFonts w:ascii="Times New Roman" w:eastAsia="DFKai-SB" w:hAnsi="Times New Roman" w:cs="Times New Roman"/>
+              </w:rPr>
+              <w:t>從一個完全陌生的領域出發，我開始了一段充滿挑戰和驚喜的學習之旅，並在過程中進一步拓展了我的技能和視野。我的主題聚焦在資訊安全</w:t>
+            </w:r>
+            <w:r>
+              <w:rPr>
+                <w:rFonts w:ascii="Times New Roman" w:eastAsia="DFKai-SB" w:hAnsi="Times New Roman" w:cs="Times New Roman" w:hint="eastAsia"/>
+              </w:rPr>
+              <w:t>以及機器學習</w:t>
+            </w:r>
+            <w:r>
+              <w:rPr>
+                <w:rFonts w:ascii="Times New Roman" w:eastAsia="DFKai-SB" w:hAnsi="Times New Roman" w:cs="Times New Roman" w:hint="eastAsia"/>
+              </w:rPr>
+              <w:t>，</w:t>
+            </w:r>
+            <w:r>
+              <w:rPr>
+                <w:rFonts w:ascii="Times New Roman" w:eastAsia="DFKai-SB" w:hAnsi="Times New Roman" w:cs="Times New Roman" w:hint="eastAsia"/>
+              </w:rPr>
+              <w:t>資安</w:t>
+            </w:r>
+            <w:r>
+              <w:rPr>
+                <w:rFonts w:ascii="Times New Roman" w:eastAsia="DFKai-SB" w:hAnsi="Times New Roman" w:cs="Times New Roman"/>
+              </w:rPr>
+              <w:t>是我以前從未接觸過的領域。然而，我經過一系列的學習和實踐，成功地將自己的技能從一開始的網站自動化處理延伸到了機器學習，成就了這段不平凡的旅程。</w:t>
+            </w:r>
+          </w:p>
+          <w:p>
+            <w:pPr>
+              <w:rPr>
+                <w:rFonts w:ascii="Times New Roman" w:eastAsia="DFKai-SB" w:hAnsi="Times New Roman" w:cs="Times New Roman"/>
+              </w:rPr>
+            </w:pPr>
+            <w:r>
+              <w:rPr>
+                <w:rFonts w:ascii="Times New Roman" w:eastAsia="DFKai-SB" w:hAnsi="Times New Roman" w:cs="Times New Roman"/>
+              </w:rPr>
+              <w:t>一開始，我對於資訊安全的概念一無所知。然而，當我接觸到</w:t>
+            </w:r>
+            <w:r>
+              <w:rPr>
+                <w:rFonts w:ascii="Times New Roman" w:eastAsia="DFKai-SB" w:hAnsi="Times New Roman" w:cs="Times New Roman"/>
+              </w:rPr>
+              <w:t>MITRE ATT&amp;CK</w:t>
+            </w:r>
+            <w:r>
+              <w:rPr>
+                <w:rFonts w:ascii="Times New Roman" w:eastAsia="DFKai-SB" w:hAnsi="Times New Roman" w:cs="Times New Roman"/>
+              </w:rPr>
+              <w:t>這兩個名詞時，</w:t>
+            </w:r>
+            <w:r>
+              <w:rPr>
+                <w:rFonts w:ascii="Times New Roman" w:eastAsia="DFKai-SB" w:hAnsi="Times New Roman" w:cs="Times New Roman"/>
+              </w:rPr>
+              <w:lastRenderedPageBreak/>
+              <w:t>我仿佛打開了通向一個新世界的大門。這些概念揭示了攻擊者的思維和策略，讓我對於資安領域的重要性有了更深刻的理解。這也是我開始自動化處理安全操作的起點，我使用</w:t>
+            </w:r>
+            <w:r>
+              <w:rPr>
+                <w:rFonts w:ascii="Times New Roman" w:eastAsia="DFKai-SB" w:hAnsi="Times New Roman" w:cs="Times New Roman"/>
+              </w:rPr>
+              <w:t>Selenium</w:t>
+            </w:r>
+            <w:r>
+              <w:rPr>
+                <w:rFonts w:ascii="Times New Roman" w:eastAsia="DFKai-SB" w:hAnsi="Times New Roman" w:cs="Times New Roman"/>
+              </w:rPr>
+              <w:t>工具，模擬</w:t>
+            </w:r>
+            <w:r>
+              <w:rPr>
+                <w:rFonts w:ascii="Times New Roman" w:eastAsia="DFKai-SB" w:hAnsi="Times New Roman" w:cs="Times New Roman" w:hint="eastAsia"/>
+              </w:rPr>
+              <w:t>如何獲得</w:t>
+            </w:r>
+            <w:r>
+              <w:rPr>
+                <w:rFonts w:ascii="Times New Roman" w:eastAsia="DFKai-SB" w:hAnsi="Times New Roman" w:cs="Times New Roman"/>
+              </w:rPr>
+              <w:t>NLP</w:t>
+            </w:r>
+            <w:r>
+              <w:rPr>
+                <w:rFonts w:ascii="Times New Roman" w:eastAsia="DFKai-SB" w:hAnsi="Times New Roman" w:cs="Times New Roman" w:hint="eastAsia"/>
+              </w:rPr>
+              <w:t>訓練資料的</w:t>
+            </w:r>
+            <w:r>
+              <w:rPr>
+                <w:rFonts w:ascii="Times New Roman" w:eastAsia="DFKai-SB" w:hAnsi="Times New Roman" w:cs="Times New Roman" w:hint="eastAsia"/>
+              </w:rPr>
+              <w:t>行</w:t>
+            </w:r>
+            <w:r>
+              <w:rPr>
+                <w:rFonts w:ascii="Times New Roman" w:eastAsia="DFKai-SB" w:hAnsi="Times New Roman" w:cs="Times New Roman"/>
+              </w:rPr>
+              <w:t>為，</w:t>
+            </w:r>
+            <w:r>
+              <w:rPr>
+                <w:rFonts w:ascii="Times New Roman" w:eastAsia="DFKai-SB" w:hAnsi="Times New Roman" w:cs="Times New Roman" w:hint="eastAsia"/>
+              </w:rPr>
+              <w:t>這也是之前在學校助教都會幫我們處理好的事情，有了這個經驗後，使</w:t>
+            </w:r>
+            <w:r>
+              <w:rPr>
+                <w:rFonts w:ascii="Times New Roman" w:eastAsia="DFKai-SB" w:hAnsi="Times New Roman" w:cs="Times New Roman"/>
+              </w:rPr>
+              <w:t>我更貼近實際情境，並鍛煉了我的技能。</w:t>
+            </w:r>
+          </w:p>
+          <w:p>
+            <w:pPr>
+              <w:rPr>
+                <w:rFonts w:ascii="Times New Roman" w:eastAsia="DFKai-SB" w:hAnsi="Times New Roman" w:cs="Times New Roman"/>
+              </w:rPr>
+            </w:pPr>
+          </w:p>
+          <w:p>
+            <w:pPr>
+              <w:rPr>
+                <w:rFonts w:ascii="Times New Roman" w:eastAsia="DFKai-SB" w:hAnsi="Times New Roman" w:cs="Times New Roman"/>
+              </w:rPr>
+            </w:pPr>
+            <w:r>
+              <w:rPr>
+                <w:rFonts w:ascii="Times New Roman" w:eastAsia="DFKai-SB" w:hAnsi="Times New Roman" w:cs="Times New Roman"/>
+              </w:rPr>
+              <w:t>然而，我的探索並未止步於此。在加入</w:t>
+            </w:r>
+            <w:proofErr w:type="spellStart"/>
+            <w:r>
+              <w:rPr>
+                <w:rFonts w:ascii="Times New Roman" w:eastAsia="DFKai-SB" w:hAnsi="Times New Roman" w:cs="Times New Roman" w:hint="eastAsia"/>
+              </w:rPr>
+              <w:t>e</w:t>
+            </w:r>
+            <w:r>
+              <w:rPr>
+                <w:rFonts w:ascii="Times New Roman" w:eastAsia="DFKai-SB" w:hAnsi="Times New Roman" w:cs="Times New Roman"/>
+              </w:rPr>
+              <w:t>uni</w:t>
+            </w:r>
+            <w:proofErr w:type="spellEnd"/>
+            <w:r>
+              <w:rPr>
+                <w:rFonts w:ascii="Times New Roman" w:eastAsia="DFKai-SB" w:hAnsi="Times New Roman" w:cs="Times New Roman"/>
+              </w:rPr>
+              <w:t>學姊的專案後，我有機會參與訓練</w:t>
+            </w:r>
+            <w:r>
+              <w:rPr>
+                <w:rFonts w:ascii="Times New Roman" w:eastAsia="DFKai-SB" w:hAnsi="Times New Roman" w:cs="Times New Roman"/>
+              </w:rPr>
+              <w:t>GNN</w:t>
+            </w:r>
+            <w:r>
+              <w:rPr>
+                <w:rFonts w:ascii="Times New Roman" w:eastAsia="DFKai-SB" w:hAnsi="Times New Roman" w:cs="Times New Roman"/>
+              </w:rPr>
+              <w:t>模型，這將機器學習引入了資訊安全的領域。這一階段讓我接觸到了</w:t>
+            </w:r>
+            <w:r>
+              <w:rPr>
+                <w:rFonts w:ascii="Times New Roman" w:eastAsia="DFKai-SB" w:hAnsi="Times New Roman" w:cs="Times New Roman"/>
+              </w:rPr>
+              <w:t>GAT</w:t>
+            </w:r>
+            <w:r>
+              <w:rPr>
+                <w:rFonts w:ascii="Times New Roman" w:eastAsia="DFKai-SB" w:hAnsi="Times New Roman" w:cs="Times New Roman"/>
+              </w:rPr>
+              <w:t>、</w:t>
+            </w:r>
+            <w:r>
+              <w:rPr>
+                <w:rFonts w:ascii="Times New Roman" w:eastAsia="DFKai-SB" w:hAnsi="Times New Roman" w:cs="Times New Roman"/>
+              </w:rPr>
+              <w:t>GCN</w:t>
+            </w:r>
+            <w:r>
+              <w:rPr>
+                <w:rFonts w:ascii="Times New Roman" w:eastAsia="DFKai-SB" w:hAnsi="Times New Roman" w:cs="Times New Roman"/>
+              </w:rPr>
+              <w:t>、</w:t>
+            </w:r>
+            <w:proofErr w:type="spellStart"/>
+            <w:r>
+              <w:rPr>
+                <w:rFonts w:ascii="Times New Roman" w:eastAsia="DFKai-SB" w:hAnsi="Times New Roman" w:cs="Times New Roman"/>
+              </w:rPr>
+              <w:t>Graphormer</w:t>
+            </w:r>
+            <w:proofErr w:type="spellEnd"/>
+            <w:r>
+              <w:rPr>
+                <w:rFonts w:ascii="Times New Roman" w:eastAsia="DFKai-SB" w:hAnsi="Times New Roman" w:cs="Times New Roman"/>
+              </w:rPr>
+              <w:t>等模型，這些模型對於處理複雜的圖結構具有獨特的優勢。透過這些模型，</w:t>
+            </w:r>
+            <w:r>
+              <w:rPr>
+                <w:rFonts w:ascii="Times New Roman" w:eastAsia="DFKai-SB" w:hAnsi="Times New Roman" w:cs="Times New Roman" w:hint="eastAsia"/>
+              </w:rPr>
+              <w:t>我學習了更多以前可能有接觸過的名詞，但在這邊加入了更多得自己的思考，要思考這個</w:t>
+            </w:r>
+            <w:r>
+              <w:rPr>
+                <w:rFonts w:ascii="Times New Roman" w:eastAsia="DFKai-SB" w:hAnsi="Times New Roman" w:cs="Times New Roman"/>
+              </w:rPr>
+              <w:t>layer</w:t>
+            </w:r>
+            <w:r>
+              <w:rPr>
+                <w:rFonts w:ascii="Times New Roman" w:eastAsia="DFKai-SB" w:hAnsi="Times New Roman" w:cs="Times New Roman" w:hint="eastAsia"/>
+              </w:rPr>
+              <w:t>可以為我們的任務帶來什麼，思考如何讓模型吃到我們的資料，思考如何讓訓練收練的更好，因此</w:t>
+            </w:r>
+            <w:r>
+              <w:rPr>
+                <w:rFonts w:ascii="Times New Roman" w:eastAsia="DFKai-SB" w:hAnsi="Times New Roman" w:cs="Times New Roman"/>
+              </w:rPr>
+              <w:t>我得以更深入地分析資安問題，同時也為我未來在機器學習領域的探索打開了一扇大門。</w:t>
+            </w:r>
+          </w:p>
+          <w:p>
+            <w:pPr>
+              <w:rPr>
+                <w:rFonts w:ascii="Times New Roman" w:eastAsia="DFKai-SB" w:hAnsi="Times New Roman" w:cs="Times New Roman"/>
+              </w:rPr>
+            </w:pPr>
+          </w:p>
+          <w:p>
+            <w:pPr>
+              <w:rPr>
+                <w:rFonts w:ascii="Times New Roman" w:eastAsia="DFKai-SB" w:hAnsi="Times New Roman" w:cs="Times New Roman"/>
+              </w:rPr>
+            </w:pPr>
+            <w:r>
+              <w:rPr>
+                <w:rFonts w:ascii="Times New Roman" w:eastAsia="DFKai-SB" w:hAnsi="Times New Roman" w:cs="Times New Roman"/>
+              </w:rPr>
+              <w:t>我</w:t>
+            </w:r>
+            <w:r>
+              <w:rPr>
+                <w:rFonts w:ascii="Times New Roman" w:eastAsia="DFKai-SB" w:hAnsi="Times New Roman" w:cs="Times New Roman" w:hint="eastAsia"/>
+              </w:rPr>
+              <w:t>也</w:t>
+            </w:r>
+            <w:r>
+              <w:rPr>
+                <w:rFonts w:ascii="Times New Roman" w:eastAsia="DFKai-SB" w:hAnsi="Times New Roman" w:cs="Times New Roman"/>
+              </w:rPr>
+              <w:t>想要特別感謝</w:t>
+            </w:r>
+            <w:r>
+              <w:rPr>
+                <w:rFonts w:ascii="Times New Roman" w:eastAsia="DFKai-SB" w:hAnsi="Times New Roman" w:cs="Times New Roman" w:hint="eastAsia"/>
+              </w:rPr>
+              <w:t>英仁學長以及</w:t>
+            </w:r>
+            <w:r>
+              <w:rPr>
+                <w:rFonts w:ascii="Times New Roman" w:eastAsia="DFKai-SB" w:hAnsi="Times New Roman" w:cs="Times New Roman"/>
+              </w:rPr>
+              <w:t>國維學長，他</w:t>
+            </w:r>
+            <w:r>
+              <w:rPr>
+                <w:rFonts w:ascii="Times New Roman" w:eastAsia="DFKai-SB" w:hAnsi="Times New Roman" w:cs="Times New Roman" w:hint="eastAsia"/>
+              </w:rPr>
+              <w:t>們</w:t>
+            </w:r>
+            <w:r>
+              <w:rPr>
+                <w:rFonts w:ascii="Times New Roman" w:eastAsia="DFKai-SB" w:hAnsi="Times New Roman" w:cs="Times New Roman"/>
+              </w:rPr>
+              <w:t>在這段學習過程中給予了我寶貴的協助和指導。他</w:t>
+            </w:r>
+            <w:r>
+              <w:rPr>
+                <w:rFonts w:ascii="Times New Roman" w:eastAsia="DFKai-SB" w:hAnsi="Times New Roman" w:cs="Times New Roman" w:hint="eastAsia"/>
+              </w:rPr>
+              <w:t>們</w:t>
+            </w:r>
+            <w:r>
+              <w:rPr>
+                <w:rFonts w:ascii="Times New Roman" w:eastAsia="DFKai-SB" w:hAnsi="Times New Roman" w:cs="Times New Roman"/>
+              </w:rPr>
+              <w:t>的專業知識和耐心解答，讓我更深入地了解了機器學習</w:t>
+            </w:r>
+            <w:r>
+              <w:rPr>
+                <w:rFonts w:ascii="Times New Roman" w:eastAsia="DFKai-SB" w:hAnsi="Times New Roman" w:cs="Times New Roman" w:hint="eastAsia"/>
+              </w:rPr>
+              <w:t>以及資安</w:t>
+            </w:r>
+            <w:r>
+              <w:rPr>
+                <w:rFonts w:ascii="Times New Roman" w:eastAsia="DFKai-SB" w:hAnsi="Times New Roman" w:cs="Times New Roman"/>
+              </w:rPr>
+              <w:t>這個領域。這種導師式的學習方式，不僅讓我學到了知識，更在解決問題的過程中培養了我的自信心</w:t>
+            </w:r>
+            <w:r>
+              <w:rPr>
+                <w:rFonts w:ascii="Times New Roman" w:eastAsia="DFKai-SB" w:hAnsi="Times New Roman" w:cs="Times New Roman" w:hint="eastAsia"/>
+              </w:rPr>
+              <w:t>，我想在之後的日子裡，這些知識也會陪伴我走過更加艱辛的道路。</w:t>
+            </w:r>
+          </w:p>
+          <w:p>
+            <w:pPr>
+              <w:rPr>
+                <w:rFonts w:ascii="Times New Roman" w:eastAsia="DFKai-SB" w:hAnsi="Times New Roman" w:cs="Times New Roman"/>
+              </w:rPr>
+            </w:pPr>
+          </w:p>
+          <w:p>
+            <w:pPr>
+              <w:rPr>
+                <w:rFonts w:ascii="Times New Roman" w:eastAsia="DFKai-SB" w:hAnsi="Times New Roman" w:cs="Times New Roman" w:hint="eastAsia"/>
+              </w:rPr>
+            </w:pPr>
+            <w:r>
+              <w:rPr>
+                <w:rFonts w:ascii="Times New Roman" w:eastAsia="DFKai-SB" w:hAnsi="Times New Roman" w:cs="Times New Roman" w:hint="eastAsia"/>
+              </w:rPr>
+              <w:t>當然還要感謝教授每個禮拜的會議都出席並且給於我們建議，給了我們一些在這個層級不會思考到的問題，老師在會議上的態度也讓人非常自在不會緊張，寄信問老師問題老師也都迅速回復，非常謝謝老師給了我這次機會來到實驗室學習，非常希望能夠繼續向老師學習！</w:t>
+            </w:r>
+          </w:p>
+          <w:p>
+            <w:pPr>
+              <w:rPr>
+                <w:rFonts w:ascii="Times New Roman" w:eastAsia="DFKai-SB" w:hAnsi="Times New Roman" w:cs="Times New Roman"/>
+              </w:rPr>
+            </w:pPr>
+          </w:p>
+          <w:p>
+            <w:pPr>
+              <w:rPr>
+                <w:rFonts w:ascii="Times New Roman" w:eastAsia="DFKai-SB" w:hAnsi="Times New Roman" w:cs="Times New Roman"/>
+              </w:rPr>
+            </w:pPr>
+            <w:r>
+              <w:rPr>
+                <w:rFonts w:ascii="Times New Roman" w:eastAsia="DFKai-SB" w:hAnsi="Times New Roman" w:cs="Times New Roman"/>
+              </w:rPr>
+              <w:t>通過從網站自動化處理到機器學習的學習之旅，我不僅增加了自己的技術實力，也培養了持續學習和解決問題的能力。這段旅程讓我更加自信地展望未來，我深信著自己在技術道路上將有更大</w:t>
+            </w:r>
+            <w:r>
+              <w:rPr>
+                <w:rFonts w:ascii="Times New Roman" w:eastAsia="DFKai-SB" w:hAnsi="Times New Roman" w:cs="Times New Roman"/>
+              </w:rPr>
+              <w:lastRenderedPageBreak/>
+              <w:t>的突破。</w:t>
+            </w:r>
+          </w:p>
+          <w:p>
+            <w:pPr>
+              <w:rPr>
+                <w:rFonts w:ascii="Times New Roman" w:eastAsia="DFKai-SB" w:hAnsi="Times New Roman" w:cs="Times New Roman"/>
+              </w:rPr>
+            </w:pPr>
+          </w:p>
+          <w:p>
+            <w:pPr>
+              <w:rPr>
+                <w:rFonts w:ascii="Times New Roman" w:eastAsia="DFKai-SB" w:hAnsi="Times New Roman" w:cs="Times New Roman" w:hint="eastAsia"/>
+              </w:rPr>
+            </w:pPr>
+            <w:r>
+              <w:rPr>
+                <w:rFonts w:ascii="Times New Roman" w:eastAsia="DFKai-SB" w:hAnsi="Times New Roman" w:cs="Times New Roman" w:hint="eastAsia"/>
+              </w:rPr>
+              <w:t>了解了</w:t>
+            </w:r>
+            <w:r>
+              <w:rPr>
+                <w:rFonts w:ascii="Times New Roman" w:eastAsia="DFKai-SB" w:hAnsi="Times New Roman" w:cs="Times New Roman" w:hint="eastAsia"/>
+              </w:rPr>
+              <w:t>M</w:t>
+            </w:r>
+            <w:r>
+              <w:rPr>
+                <w:rFonts w:ascii="Times New Roman" w:eastAsia="DFKai-SB" w:hAnsi="Times New Roman" w:cs="Times New Roman"/>
+              </w:rPr>
+              <w:t>ITRE ATT&amp;CK</w:t>
+            </w:r>
+            <w:r>
+              <w:rPr>
+                <w:rFonts w:ascii="Times New Roman" w:eastAsia="DFKai-SB" w:hAnsi="Times New Roman" w:cs="Times New Roman"/>
+              </w:rPr>
+              <w:t>、</w:t>
+            </w:r>
+            <w:r>
+              <w:rPr>
+                <w:rFonts w:ascii="Times New Roman" w:eastAsia="DFKai-SB" w:hAnsi="Times New Roman" w:cs="Times New Roman"/>
+              </w:rPr>
+              <w:t>TRAM</w:t>
+            </w:r>
+            <w:r>
+              <w:rPr>
+                <w:rFonts w:ascii="Times New Roman" w:eastAsia="DFKai-SB" w:hAnsi="Times New Roman" w:cs="Times New Roman"/>
+              </w:rPr>
+              <w:t>、</w:t>
+            </w:r>
+            <w:r>
+              <w:rPr>
+                <w:rFonts w:ascii="Times New Roman" w:eastAsia="DFKai-SB" w:hAnsi="Times New Roman" w:cs="Times New Roman"/>
+              </w:rPr>
+              <w:t>GAT</w:t>
+            </w:r>
+            <w:r>
+              <w:rPr>
+                <w:rFonts w:ascii="Times New Roman" w:eastAsia="DFKai-SB" w:hAnsi="Times New Roman" w:cs="Times New Roman"/>
+              </w:rPr>
+              <w:t>、</w:t>
+            </w:r>
+            <w:r>
+              <w:rPr>
+                <w:rFonts w:ascii="Times New Roman" w:eastAsia="DFKai-SB" w:hAnsi="Times New Roman" w:cs="Times New Roman"/>
+              </w:rPr>
+              <w:t>GCN</w:t>
+            </w:r>
+            <w:r>
+              <w:rPr>
+                <w:rFonts w:ascii="Times New Roman" w:eastAsia="DFKai-SB" w:hAnsi="Times New Roman" w:cs="Times New Roman"/>
+              </w:rPr>
+              <w:t>、</w:t>
+            </w:r>
+            <w:proofErr w:type="spellStart"/>
+            <w:r>
+              <w:rPr>
+                <w:rFonts w:ascii="Times New Roman" w:eastAsia="DFKai-SB" w:hAnsi="Times New Roman" w:cs="Times New Roman"/>
+              </w:rPr>
+              <w:t>Graphormer</w:t>
+            </w:r>
+            <w:proofErr w:type="spellEnd"/>
+            <w:r>
+              <w:rPr>
+                <w:rFonts w:ascii="Times New Roman" w:eastAsia="DFKai-SB" w:hAnsi="Times New Roman" w:cs="Times New Roman" w:hint="eastAsia"/>
+              </w:rPr>
+              <w:t>後</w:t>
+            </w:r>
+            <w:r>
+              <w:rPr>
+                <w:rFonts w:ascii="Times New Roman" w:eastAsia="DFKai-SB" w:hAnsi="Times New Roman" w:cs="Times New Roman"/>
+              </w:rPr>
+              <w:t>，它們豐富了我的知識庫，讓我在未知領域中能夠穩步前行。</w:t>
+            </w:r>
+            <w:r>
+              <w:rPr>
+                <w:rFonts w:ascii="Times New Roman" w:eastAsia="DFKai-SB" w:hAnsi="Times New Roman" w:cs="Times New Roman" w:hint="eastAsia"/>
+              </w:rPr>
+              <w:t>同樣對於</w:t>
+            </w:r>
+            <w:r>
+              <w:rPr>
+                <w:rFonts w:ascii="Times New Roman" w:eastAsia="DFKai-SB" w:hAnsi="Times New Roman" w:cs="Times New Roman"/>
+              </w:rPr>
+              <w:t>Selenium</w:t>
+            </w:r>
+            <w:r>
+              <w:rPr>
+                <w:rFonts w:ascii="Times New Roman" w:eastAsia="DFKai-SB" w:hAnsi="Times New Roman" w:cs="Times New Roman"/>
+              </w:rPr>
+              <w:t>、</w:t>
+            </w:r>
+            <w:proofErr w:type="spellStart"/>
+            <w:r>
+              <w:rPr>
+                <w:rFonts w:ascii="Times New Roman" w:eastAsia="DFKai-SB" w:hAnsi="Times New Roman" w:cs="Times New Roman"/>
+              </w:rPr>
+              <w:t>NetworkX</w:t>
+            </w:r>
+            <w:proofErr w:type="spellEnd"/>
+            <w:r>
+              <w:rPr>
+                <w:rFonts w:ascii="Times New Roman" w:eastAsia="DFKai-SB" w:hAnsi="Times New Roman" w:cs="Times New Roman"/>
+              </w:rPr>
+              <w:t>、</w:t>
+            </w:r>
+            <w:r>
+              <w:rPr>
+                <w:rFonts w:ascii="Times New Roman" w:eastAsia="DFKai-SB" w:hAnsi="Times New Roman" w:cs="Times New Roman"/>
+              </w:rPr>
+              <w:t>OS</w:t>
+            </w:r>
+            <w:r>
+              <w:rPr>
+                <w:rFonts w:ascii="Times New Roman" w:eastAsia="DFKai-SB" w:hAnsi="Times New Roman" w:cs="Times New Roman"/>
+              </w:rPr>
+              <w:t>、</w:t>
+            </w:r>
+            <w:r>
+              <w:rPr>
+                <w:rFonts w:ascii="Times New Roman" w:eastAsia="DFKai-SB" w:hAnsi="Times New Roman" w:cs="Times New Roman"/>
+              </w:rPr>
+              <w:t>Pandas</w:t>
+            </w:r>
+            <w:r>
+              <w:rPr>
+                <w:rFonts w:ascii="Times New Roman" w:eastAsia="DFKai-SB" w:hAnsi="Times New Roman" w:cs="Times New Roman"/>
+              </w:rPr>
+              <w:t>、</w:t>
+            </w:r>
+            <w:r>
+              <w:rPr>
+                <w:rFonts w:ascii="Times New Roman" w:eastAsia="DFKai-SB" w:hAnsi="Times New Roman" w:cs="Times New Roman"/>
+              </w:rPr>
+              <w:t>NumPy</w:t>
+            </w:r>
+            <w:r>
+              <w:rPr>
+                <w:rFonts w:ascii="Times New Roman" w:eastAsia="DFKai-SB" w:hAnsi="Times New Roman" w:cs="Times New Roman"/>
+              </w:rPr>
+              <w:t>、</w:t>
+            </w:r>
+            <w:r>
+              <w:rPr>
+                <w:rFonts w:ascii="Times New Roman" w:eastAsia="DFKai-SB" w:hAnsi="Times New Roman" w:cs="Times New Roman"/>
+              </w:rPr>
+              <w:t>DGL</w:t>
+            </w:r>
+            <w:r>
+              <w:rPr>
+                <w:rFonts w:ascii="Times New Roman" w:eastAsia="DFKai-SB" w:hAnsi="Times New Roman" w:cs="Times New Roman"/>
+              </w:rPr>
+              <w:t>、</w:t>
+            </w:r>
+            <w:proofErr w:type="spellStart"/>
+            <w:r>
+              <w:rPr>
+                <w:rFonts w:ascii="Times New Roman" w:eastAsia="DFKai-SB" w:hAnsi="Times New Roman" w:cs="Times New Roman"/>
+              </w:rPr>
+              <w:t>PyTorch</w:t>
+            </w:r>
+            <w:proofErr w:type="spellEnd"/>
+            <w:r>
+              <w:rPr>
+                <w:rFonts w:ascii="Times New Roman" w:eastAsia="DFKai-SB" w:hAnsi="Times New Roman" w:cs="Times New Roman"/>
+              </w:rPr>
+              <w:t>等工具，</w:t>
+            </w:r>
+            <w:r>
+              <w:rPr>
+                <w:rFonts w:ascii="Times New Roman" w:eastAsia="DFKai-SB" w:hAnsi="Times New Roman" w:cs="Times New Roman" w:hint="eastAsia"/>
+              </w:rPr>
+              <w:t>我也可以在以後的任務中更加熟稔的使用它們，一切都是如此的有趣且實用。</w:t>
+            </w:r>
+          </w:p>
+          <w:p>
+            <w:pPr>
+              <w:rPr>
+                <w:rFonts w:ascii="Times New Roman" w:eastAsia="DFKai-SB" w:hAnsi="Times New Roman" w:cs="Times New Roman"/>
+              </w:rPr>
+            </w:pPr>
+          </w:p>
+          <w:p>
+            <w:pPr>
+              <w:rPr>
                 <w:rFonts w:ascii="DFKai-SB" w:eastAsia="DFKai-SB" w:hAnsi="DFKai-SB"/>
               </w:rPr>
             </w:pPr>
             <w:r>
               <w:rPr>
-                <w:rFonts w:ascii="DFKai-SB" w:eastAsia="DFKai-SB" w:hAnsi="DFKai-SB" w:hint="eastAsia"/>
-              </w:rPr>
-              <w:t>【</w:t>
-            </w:r>
-            <w:r>
-              <w:rPr>
-                <w:rFonts w:ascii="DFKai-SB" w:eastAsia="DFKai-SB" w:hAnsi="DFKai-SB" w:hint="eastAsia"/>
-              </w:rPr>
-              <w:t>成果</w:t>
-            </w:r>
-            <w:r>
-              <w:rPr>
-                <w:rFonts w:ascii="DFKai-SB" w:eastAsia="DFKai-SB" w:hAnsi="DFKai-SB" w:hint="eastAsia"/>
-              </w:rPr>
-              <w:t>報告】 1000-1500字</w:t>
-            </w:r>
-          </w:p>
-          <w:p>
-            <w:pPr>
-              <w:rPr>
-                <w:rFonts w:ascii="DFKai-SB" w:eastAsia="DFKai-SB" w:hAnsi="DFKai-SB"/>
-              </w:rPr>
-            </w:pPr>
-          </w:p>
-          <w:p>
-            <w:pPr>
-              <w:rPr>
-                <w:rFonts w:ascii="DFKai-SB" w:eastAsia="DFKai-SB" w:hAnsi="DFKai-SB"/>
-              </w:rPr>
-            </w:pPr>
-          </w:p>
-          <w:p>
-            <w:pPr>
-              <w:rPr>
-                <w:rFonts w:ascii="DFKai-SB" w:eastAsia="DFKai-SB" w:hAnsi="DFKai-SB"/>
-              </w:rPr>
-            </w:pPr>
+                <w:rFonts w:ascii="Times New Roman" w:eastAsia="DFKai-SB" w:hAnsi="Times New Roman" w:cs="Times New Roman"/>
+              </w:rPr>
+              <w:t>總而言之，這段從自動化處理到機器學習的學習之旅不僅充實了我的技能，更讓我明白了持續學習和開拓的重要性。我將以更加堅韌的姿態，繼續前進，不斷挑戰自己，迎接更多的技術挑戰和成就。</w:t>
+            </w:r>
           </w:p>
         </w:tc>
       </w:tr>
@@ -1120,6 +1942,23 @@
       <w:u w:val="single"/>
     </w:rPr>
   </w:style>
+  <w:style w:type="paragraph" w:styleId="NormalWeb">
+    <w:name w:val="Normal (Web)"/>
+    <w:basedOn w:val="Normal"/>
+    <w:uiPriority w:val="99"/>
+    <w:unhideWhenUsed/>
+    <w:rsid w:val="00F61165"/>
+    <w:pPr>
+      <w:widowControl/>
+      <w:spacing w:before="100" w:beforeAutospacing="1" w:after="100" w:afterAutospacing="1"/>
+    </w:pPr>
+    <w:rPr>
+      <w:rFonts w:ascii="Times New Roman" w:eastAsia="Times New Roman" w:hAnsi="Times New Roman" w:cs="Times New Roman"/>
+      <w:kern w:val="0"/>
+      <w:szCs w:val="24"/>
+      <w:lang w:val="en-TW"/>
+    </w:rPr>
+  </w:style>
 </w:styles>
 </file>
 

--- a/Summer Internship Report_Ch.docx
+++ b/Summer Internship Report_Ch.docx
@@ -424,7 +424,19 @@
               <w:rPr>
                 <w:rFonts w:ascii="PingFang TC" w:eastAsia="PingFang TC" w:hAnsi="PingFang TC" w:cs="PingFang TC" w:hint="eastAsia"/>
               </w:rPr>
-              <w:t>回顧這段充滿學習和探索的旅程，我不禁感到由衷的滿足。從一開始對資訊安全領域毫無了解，到現在能夠自信地應對各種技術挑戰，我的能力在這段過程中得到了顯著的提升。</w:t>
+              <w:t>回顧這段充滿學習和探索的旅程，我不禁感到由衷的滿足。從一開始對資訊安全領域毫無了解，到現在能夠自信地應對各種技術挑戰，</w:t>
+            </w:r>
+            <w:r>
+              <w:rPr>
+                <w:rFonts w:ascii="PingFang TC" w:eastAsia="PingFang TC" w:hAnsi="PingFang TC" w:cs="PingFang TC" w:hint="eastAsia"/>
+              </w:rPr>
+              <w:t>雖然可能還是要花很多時間去查詢資料，但</w:t>
+            </w:r>
+            <w:r>
+              <w:rPr>
+                <w:rFonts w:ascii="PingFang TC" w:eastAsia="PingFang TC" w:hAnsi="PingFang TC" w:cs="PingFang TC" w:hint="eastAsia"/>
+              </w:rPr>
+              <w:t>我的能力在這段過程中得到了顯著的提升。</w:t>
             </w:r>
           </w:p>
           <w:p>
@@ -466,26 +478,8 @@
               <w:rPr>
                 <w:rFonts w:ascii="PingFang TC" w:eastAsia="PingFang TC" w:hAnsi="PingFang TC" w:cs="PingFang TC" w:hint="eastAsia"/>
               </w:rPr>
-              <w:t>，</w:t>
-            </w:r>
-            <w:r>
-              <w:rPr>
-                <w:rFonts w:ascii="PingFang TC" w:eastAsia="PingFang TC" w:hAnsi="PingFang TC" w:cs="PingFang TC" w:hint="eastAsia"/>
-              </w:rPr>
-              <w:t>這些知識不僅拓展了我的視野，也培養了我解決問題的能力。</w:t>
-            </w:r>
-          </w:p>
-          <w:p>
-            <w:pPr>
-              <w:pStyle w:val="NormalWeb"/>
-              <w:spacing w:before="0" w:beforeAutospacing="0" w:after="0" w:afterAutospacing="0"/>
-            </w:pPr>
-          </w:p>
-          <w:p>
-            <w:pPr>
-              <w:pStyle w:val="NormalWeb"/>
-              <w:spacing w:before="0" w:beforeAutospacing="0" w:after="0" w:afterAutospacing="0"/>
-            </w:pPr>
+              <w:t>。</w:t>
+            </w:r>
             <w:r>
               <w:rPr>
                 <w:rFonts w:ascii="PingFang TC" w:eastAsia="PingFang TC" w:hAnsi="PingFang TC" w:cs="PingFang TC" w:hint="eastAsia"/>
@@ -541,50 +535,50 @@
               <w:rPr>
                 <w:rFonts w:ascii="PingFang TC" w:eastAsia="PingFang TC" w:hAnsi="PingFang TC" w:cs="PingFang TC" w:hint="eastAsia"/>
               </w:rPr>
-              <w:t>等。這些工具在我解決問題和執行任務時提</w:t>
+              <w:t>等。這些工具在我解決問題和執行任務時提供了強大的支持。我能夠使用</w:t>
+            </w:r>
+            <w:r>
+              <w:t>Selenium</w:t>
             </w:r>
             <w:r>
               <w:rPr>
                 <w:rFonts w:ascii="PingFang TC" w:eastAsia="PingFang TC" w:hAnsi="PingFang TC" w:cs="PingFang TC" w:hint="eastAsia"/>
               </w:rPr>
+              <w:t>進行自動化處理，運用</w:t>
+            </w:r>
+            <w:r>
+              <w:t>Docker</w:t>
+            </w:r>
+            <w:r>
+              <w:rPr>
+                <w:rFonts w:ascii="PingFang TC" w:eastAsia="PingFang TC" w:hAnsi="PingFang TC" w:cs="PingFang TC" w:hint="eastAsia"/>
+              </w:rPr>
+              <w:t>來管理環境，並運用</w:t>
+            </w:r>
+            <w:r>
+              <w:t>PyTorch</w:t>
+            </w:r>
+            <w:r>
+              <w:rPr>
+                <w:rFonts w:ascii="PingFang TC" w:eastAsia="PingFang TC" w:hAnsi="PingFang TC" w:cs="PingFang TC" w:hint="eastAsia"/>
+              </w:rPr>
+              <w:t>和</w:t>
+            </w:r>
+            <w:r>
+              <w:t>DGL</w:t>
+            </w:r>
+            <w:r>
+              <w:rPr>
+                <w:rFonts w:ascii="PingFang TC" w:eastAsia="PingFang TC" w:hAnsi="PingFang TC" w:cs="PingFang TC" w:hint="eastAsia"/>
+              </w:rPr>
+              <w:t>來訓練自</w:t>
+            </w:r>
+            <w:r>
+              <w:rPr>
+                <w:rFonts w:ascii="PingFang TC" w:eastAsia="PingFang TC" w:hAnsi="PingFang TC" w:cs="PingFang TC" w:hint="eastAsia"/>
+              </w:rPr>
               <w:lastRenderedPageBreak/>
-              <w:t>供了強大的支持。我能夠使用</w:t>
-            </w:r>
-            <w:r>
-              <w:t>Selenium</w:t>
-            </w:r>
-            <w:r>
-              <w:rPr>
-                <w:rFonts w:ascii="PingFang TC" w:eastAsia="PingFang TC" w:hAnsi="PingFang TC" w:cs="PingFang TC" w:hint="eastAsia"/>
-              </w:rPr>
-              <w:t>進行自動化處理，運用</w:t>
-            </w:r>
-            <w:r>
-              <w:t>Docker</w:t>
-            </w:r>
-            <w:r>
-              <w:rPr>
-                <w:rFonts w:ascii="PingFang TC" w:eastAsia="PingFang TC" w:hAnsi="PingFang TC" w:cs="PingFang TC" w:hint="eastAsia"/>
-              </w:rPr>
-              <w:t>來管理環境，並運用</w:t>
-            </w:r>
-            <w:r>
-              <w:t>PyTorch</w:t>
-            </w:r>
-            <w:r>
-              <w:rPr>
-                <w:rFonts w:ascii="PingFang TC" w:eastAsia="PingFang TC" w:hAnsi="PingFang TC" w:cs="PingFang TC" w:hint="eastAsia"/>
-              </w:rPr>
-              <w:t>和</w:t>
-            </w:r>
-            <w:r>
-              <w:t>DGL</w:t>
-            </w:r>
-            <w:r>
-              <w:rPr>
-                <w:rFonts w:ascii="PingFang TC" w:eastAsia="PingFang TC" w:hAnsi="PingFang TC" w:cs="PingFang TC" w:hint="eastAsia"/>
-              </w:rPr>
-              <w:t>來訓練自己的模型。這些技能的提升不僅讓我在學習上更加得心應手，也為我未來在技術領域的發展奠定了穩固的基礎。</w:t>
+              <w:t>己的模型。這些技能的提升不僅讓我在學習上更加得心應手，也為我未來在技術領域的發展奠定了穩固的基礎。</w:t>
             </w:r>
           </w:p>
           <w:p>
@@ -820,26 +814,26 @@
               <w:rPr>
                 <w:rFonts w:ascii="Times New Roman" w:eastAsia="DFKai-SB" w:hAnsi="Times New Roman" w:cs="Times New Roman"/>
               </w:rPr>
-              <w:t>這兩個名詞時，</w:t>
+              <w:t>這兩個名詞時，我仿佛打開了通向一個新世界的大門。這些概念揭示了攻擊者的思維和策略，讓我對於資安領域的重要性有了更深刻的理解。這也是我開始自動化處理安全操作的起點，我使用</w:t>
+            </w:r>
+            <w:r>
+              <w:rPr>
+                <w:rFonts w:ascii="Times New Roman" w:eastAsia="DFKai-SB" w:hAnsi="Times New Roman" w:cs="Times New Roman"/>
+              </w:rPr>
+              <w:t>Selenium</w:t>
+            </w:r>
+            <w:r>
+              <w:rPr>
+                <w:rFonts w:ascii="Times New Roman" w:eastAsia="DFKai-SB" w:hAnsi="Times New Roman" w:cs="Times New Roman"/>
+              </w:rPr>
+              <w:t>工具，</w:t>
             </w:r>
             <w:r>
               <w:rPr>
                 <w:rFonts w:ascii="Times New Roman" w:eastAsia="DFKai-SB" w:hAnsi="Times New Roman" w:cs="Times New Roman"/>
               </w:rPr>
               <w:lastRenderedPageBreak/>
-              <w:t>我仿佛打開了通向一個新世界的大門。這些概念揭示了攻擊者的思維和策略，讓我對於資安領域的重要性有了更深刻的理解。這也是我開始自動化處理安全操作的起點，我使用</w:t>
-            </w:r>
-            <w:r>
-              <w:rPr>
-                <w:rFonts w:ascii="Times New Roman" w:eastAsia="DFKai-SB" w:hAnsi="Times New Roman" w:cs="Times New Roman"/>
-              </w:rPr>
-              <w:t>Selenium</w:t>
-            </w:r>
-            <w:r>
-              <w:rPr>
-                <w:rFonts w:ascii="Times New Roman" w:eastAsia="DFKai-SB" w:hAnsi="Times New Roman" w:cs="Times New Roman"/>
-              </w:rPr>
-              <w:t>工具，模擬</w:t>
+              <w:t>模擬</w:t>
             </w:r>
             <w:r>
               <w:rPr>
@@ -933,7 +927,49 @@
               <w:rPr>
                 <w:rFonts w:ascii="Times New Roman" w:eastAsia="DFKai-SB" w:hAnsi="Times New Roman" w:cs="Times New Roman"/>
               </w:rPr>
-              <w:t>模型，這將機器學習引入了資訊安全的領域。這一階段讓我接觸到了</w:t>
+              <w:t>模型，</w:t>
+            </w:r>
+            <w:r>
+              <w:rPr>
+                <w:rFonts w:ascii="Times New Roman" w:eastAsia="DFKai-SB" w:hAnsi="Times New Roman" w:cs="Times New Roman" w:hint="eastAsia"/>
+              </w:rPr>
+              <w:t>以及做了一大堆資料處理的事情，這在以往我是完全沒有接觸過的，尤其是將</w:t>
+            </w:r>
+            <w:r>
+              <w:rPr>
+                <w:rFonts w:ascii="Times New Roman" w:eastAsia="DFKai-SB" w:hAnsi="Times New Roman" w:cs="Times New Roman" w:hint="eastAsia"/>
+              </w:rPr>
+              <w:t>g</w:t>
+            </w:r>
+            <w:r>
+              <w:rPr>
+                <w:rFonts w:ascii="Times New Roman" w:eastAsia="DFKai-SB" w:hAnsi="Times New Roman" w:cs="Times New Roman"/>
+              </w:rPr>
+              <w:t>raph</w:t>
+            </w:r>
+            <w:r>
+              <w:rPr>
+                <w:rFonts w:ascii="Times New Roman" w:eastAsia="DFKai-SB" w:hAnsi="Times New Roman" w:cs="Times New Roman" w:hint="eastAsia"/>
+              </w:rPr>
+              <w:t>視覺化出來，在看到成果的那一瞬間真是非常滿足，也覺得自己成長了許多。而</w:t>
+            </w:r>
+            <w:r>
+              <w:rPr>
+                <w:rFonts w:ascii="Times New Roman" w:eastAsia="DFKai-SB" w:hAnsi="Times New Roman" w:cs="Times New Roman"/>
+              </w:rPr>
+              <w:t>將機器學習引入了資訊安全的領域</w:t>
+            </w:r>
+            <w:r>
+              <w:rPr>
+                <w:rFonts w:ascii="Times New Roman" w:eastAsia="DFKai-SB" w:hAnsi="Times New Roman" w:cs="Times New Roman" w:hint="eastAsia"/>
+              </w:rPr>
+              <w:t>的</w:t>
+            </w:r>
+            <w:r>
+              <w:rPr>
+                <w:rFonts w:ascii="Times New Roman" w:eastAsia="DFKai-SB" w:hAnsi="Times New Roman" w:cs="Times New Roman"/>
+              </w:rPr>
+              <w:t>這一階段讓我接觸到了</w:t>
             </w:r>
             <w:r>
               <w:rPr>
@@ -1328,7 +1364,7 @@
           <w:p>
             <w:pPr>
               <w:rPr>
-                <w:rFonts w:ascii="Times New Roman" w:eastAsia="DFKai-SB" w:hAnsi="Times New Roman" w:cs="Times New Roman"/>
+                <w:rFonts w:ascii="Times New Roman" w:eastAsia="DFKai-SB" w:hAnsi="Times New Roman" w:cs="Times New Roman" w:hint="eastAsia"/>
               </w:rPr>
             </w:pPr>
           </w:p>
